--- a/Cover Page.docx
+++ b/Cover Page.docx
@@ -136,7 +136,6 @@
                 <v:path gradientshapeok="t" o:connecttype="rect"/>
               </v:shapetype>
               <v:shape id="Text Box 1" o:spid="_x0000_s1026" type="#_x0000_t202" style="position:absolute;left:0;text-align:left;margin-left:0;margin-top:23.75pt;width:346.8pt;height:2in;z-index:251659264;visibility:visible;mso-wrap-style:square;mso-wrap-distance-left:9pt;mso-wrap-distance-top:0;mso-wrap-distance-right:9pt;mso-wrap-distance-bottom:0;mso-position-horizontal:center;mso-position-horizontal-relative:margin;mso-position-vertical:absolute;mso-position-vertical-relative:text;v-text-anchor:top" o:gfxdata="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" filled="f" stroked="f">
-                <v:fill o:detectmouseclick="t"/>
                 <v:textbox style="mso-fit-shape-to-text:t">
                   <w:txbxContent>
                     <w:p>
@@ -249,16 +248,6 @@
           <w:szCs w:val="24"/>
         </w:rPr>
       </w:pPr>
-    </w:p>
-    <w:p>
-      <w:pPr>
-        <w:jc w:val="center"/>
-        <w:rPr>
-          <w:rFonts w:ascii="Times New Roman" w:hAnsi="Times New Roman" w:cs="Times New Roman"/>
-          <w:sz w:val="24"/>
-          <w:szCs w:val="24"/>
-        </w:rPr>
-      </w:pPr>
       <w:r>
         <w:rPr>
           <w:rFonts w:ascii="Times New Roman" w:hAnsi="Times New Roman" w:cs="Times New Roman"/>
@@ -305,6 +294,26 @@
           <w:szCs w:val="24"/>
         </w:rPr>
       </w:pPr>
+    </w:p>
+    <w:p>
+      <w:pPr>
+        <w:jc w:val="center"/>
+        <w:rPr>
+          <w:rFonts w:ascii="Times New Roman" w:hAnsi="Times New Roman" w:cs="Times New Roman"/>
+          <w:sz w:val="24"/>
+          <w:szCs w:val="24"/>
+        </w:rPr>
+      </w:pPr>
+    </w:p>
+    <w:p>
+      <w:pPr>
+        <w:jc w:val="center"/>
+        <w:rPr>
+          <w:rFonts w:ascii="Times New Roman" w:hAnsi="Times New Roman" w:cs="Times New Roman"/>
+          <w:sz w:val="24"/>
+          <w:szCs w:val="24"/>
+        </w:rPr>
+      </w:pPr>
       <w:r>
         <w:rPr>
           <w:rFonts w:ascii="Times New Roman" w:hAnsi="Times New Roman" w:cs="Times New Roman"/>
@@ -386,7 +395,6 @@
         <w:t>Zurbano, Ian Christopher L.</w:t>
       </w:r>
     </w:p>
-    <w:p/>
     <w:sectPr>
       <w:pgSz w:w="12240" w:h="15840"/>
       <w:pgMar w:top="1440" w:right="1440" w:bottom="1440" w:left="1440" w:header="720" w:footer="720" w:gutter="0"/>

--- a/Cover Page.docx
+++ b/Cover Page.docx
@@ -272,7 +272,39 @@
           <w:sz w:val="24"/>
           <w:szCs w:val="24"/>
         </w:rPr>
-        <w:t>John Cedrick Agapito</w:t>
+        <w:t>Agapito</w:t>
+      </w:r>
+      <w:r>
+        <w:rPr>
+          <w:rFonts w:ascii="Times New Roman" w:hAnsi="Times New Roman" w:cs="Times New Roman"/>
+          <w:sz w:val="24"/>
+          <w:szCs w:val="24"/>
+        </w:rPr>
+        <w:t xml:space="preserve">, </w:t>
+      </w:r>
+      <w:r>
+        <w:rPr>
+          <w:rFonts w:ascii="Times New Roman" w:hAnsi="Times New Roman" w:cs="Times New Roman"/>
+          <w:sz w:val="24"/>
+          <w:szCs w:val="24"/>
+        </w:rPr>
+        <w:t>John Cedrick</w:t>
+      </w:r>
+      <w:r>
+        <w:rPr>
+          <w:rFonts w:ascii="Times New Roman" w:hAnsi="Times New Roman" w:cs="Times New Roman"/>
+          <w:sz w:val="24"/>
+          <w:szCs w:val="24"/>
+        </w:rPr>
+        <w:t xml:space="preserve"> P.</w:t>
+      </w:r>
+      <w:r>
+        <w:rPr>
+          <w:rFonts w:ascii="Times New Roman" w:hAnsi="Times New Roman" w:cs="Times New Roman"/>
+          <w:sz w:val="24"/>
+          <w:szCs w:val="24"/>
+        </w:rPr>
+        <w:t xml:space="preserve"> </w:t>
       </w:r>
     </w:p>
     <w:p>
